--- a/lectures/oop/Arrays and Functions.docx
+++ b/lectures/oop/Arrays and Functions.docx
@@ -372,122 +372,21 @@
       </w:r>
       <w:r>
         <w:rPr>
-          <w:rtl w:val="0"/>
-        </w:rPr>
-      </w:r>
-    </w:p>
-    <w:p>
-      <w:pPr>
-        <w:spacing w:after="0" w:before="0" w:line="240" w:lineRule="auto"/>
-        <w:ind w:left="0" w:right="0" w:firstLine="0"/>
-        <w:jc w:val="left"/>
-        <w:rPr>
-          <w:rFonts w:ascii="Calibri" w:cs="Calibri" w:eastAsia="Calibri" w:hAnsi="Calibri"/>
-          <w:color w:val="000000"/>
-          <w:sz w:val="23"/>
-          <w:szCs w:val="23"/>
-          <w:shd w:fill="auto" w:val="clear"/>
-          <w:vertAlign w:val="baseline"/>
-        </w:rPr>
-      </w:pPr>
-      <w:r>
-        <w:rPr>
-          <w:rtl w:val="0"/>
-        </w:rPr>
-      </w:r>
-    </w:p>
-    <w:p>
-      <w:pPr>
-        <w:numPr>
-          <w:ilvl w:val="0"/>
-          <w:numId w:val="2"/>
-        </w:numPr>
-        <w:spacing w:after="0" w:before="0" w:line="240" w:lineRule="auto"/>
-        <w:ind w:left="720" w:right="0" w:hanging="360"/>
-        <w:jc w:val="left"/>
-        <w:rPr>
-          <w:rFonts w:ascii="Calibri" w:cs="Calibri" w:eastAsia="Calibri" w:hAnsi="Calibri"/>
-          <w:color w:val="000000"/>
-          <w:sz w:val="23"/>
-          <w:szCs w:val="23"/>
-          <w:shd w:fill="auto" w:val="clear"/>
-          <w:vertAlign w:val="baseline"/>
-        </w:rPr>
-      </w:pPr>
-      <w:r>
-        <w:rPr>
-          <w:rFonts w:ascii="Calibri" w:cs="Calibri" w:eastAsia="Calibri" w:hAnsi="Calibri"/>
-          <w:color w:val="000000"/>
-          <w:sz w:val="23"/>
-          <w:szCs w:val="23"/>
-          <w:shd w:fill="auto" w:val="clear"/>
-          <w:vertAlign w:val="baseline"/>
-          <w:rtl w:val="0"/>
-        </w:rPr>
-        <w:t xml:space="preserve">Write a function called </w:t>
-      </w:r>
-      <w:r>
-        <w:rPr>
-          <w:rFonts w:ascii="Consolas" w:cs="Consolas" w:eastAsia="Consolas" w:hAnsi="Consolas"/>
-          <w:color w:val="000000"/>
-          <w:sz w:val="23"/>
-          <w:szCs w:val="23"/>
-          <w:shd w:fill="auto" w:val="clear"/>
-          <w:vertAlign w:val="baseline"/>
-          <w:rtl w:val="0"/>
-        </w:rPr>
-        <w:t xml:space="preserve">genRandom</w:t>
-      </w:r>
-      <w:r>
-        <w:rPr>
-          <w:rFonts w:ascii="Calibri" w:cs="Calibri" w:eastAsia="Calibri" w:hAnsi="Calibri"/>
-          <w:color w:val="000000"/>
-          <w:sz w:val="23"/>
-          <w:szCs w:val="23"/>
-          <w:shd w:fill="auto" w:val="clear"/>
-          <w:vertAlign w:val="baseline"/>
-          <w:rtl w:val="0"/>
-        </w:rPr>
-        <w:t xml:space="preserve"> that works like the Python random number generator, with an upper and lower bound. The number generated should be in that range, inclusive.</w:t>
-      </w:r>
-      <w:r>
-        <w:rPr>
-          <w:rFonts w:ascii="Times New Roman" w:cs="Times New Roman" w:eastAsia="Times New Roman" w:hAnsi="Times New Roman"/>
-          <w:color w:val="000000"/>
-          <w:sz w:val="23"/>
-          <w:szCs w:val="23"/>
-          <w:shd w:fill="auto" w:val="clear"/>
-          <w:vertAlign w:val="baseline"/>
-          <w:rtl w:val="0"/>
-        </w:rPr>
-        <w:t xml:space="preserve"> </w:t>
-        <w:br w:type="textWrapping"/>
-        <w:br w:type="textWrapping"/>
-      </w:r>
-      <w:r>
-        <w:rPr>
-          <w:rFonts w:ascii="Consolas" w:cs="Consolas" w:eastAsia="Consolas" w:hAnsi="Consolas"/>
-          <w:color w:val="000000"/>
-          <w:sz w:val="23"/>
-          <w:szCs w:val="23"/>
-          <w:shd w:fill="auto" w:val="clear"/>
-          <w:vertAlign w:val="baseline"/>
-          <w:rtl w:val="0"/>
-        </w:rPr>
-        <w:t xml:space="preserve">public static int genRandom(int lower, int upper)</w:t>
-      </w:r>
-      <w:r>
-        <w:rPr>
-          <w:rFonts w:ascii="Calibri" w:cs="Calibri" w:eastAsia="Calibri" w:hAnsi="Calibri"/>
-          <w:color w:val="000000"/>
-          <w:sz w:val="23"/>
-          <w:szCs w:val="23"/>
-          <w:shd w:fill="auto" w:val="clear"/>
-          <w:vertAlign w:val="baseline"/>
-          <w:rtl w:val="0"/>
-        </w:rPr>
-        <w:br w:type="textWrapping"/>
-        <w:br w:type="textWrapping"/>
+          <w:rFonts w:ascii="Calibri" w:cs="Calibri" w:eastAsia="Calibri" w:hAnsi="Calibri"/>
+          <w:color w:val="000000"/>
+          <w:sz w:val="23"/>
+          <w:szCs w:val="23"/>
+          <w:shd w:fill="auto" w:val="clear"/>
+          <w:vertAlign w:val="baseline"/>
+          <w:rtl w:val="0"/>
+        </w:rPr>
+        <w:br w:type="textWrapping"/>
+        <w:br w:type="textWrapping"/>
+      </w:r>
+      <w:r>
+        <w:rPr>
+          <w:rtl w:val="0"/>
+        </w:rPr>
       </w:r>
     </w:p>
     <w:p>
@@ -613,103 +512,8 @@
       <w:rPr/>
     </w:lvl>
   </w:abstractNum>
-  <w:abstractNum w:abstractNumId="2">
-    <w:lvl w:ilvl="0">
-      <w:start w:val="1"/>
-      <w:numFmt w:val="bullet"/>
-      <w:lvlText w:val="•"/>
-      <w:lvlJc w:val="left"/>
-      <w:pPr>
-        <w:ind w:left="0" w:firstLine="0"/>
-      </w:pPr>
-      <w:rPr/>
-    </w:lvl>
-    <w:lvl w:ilvl="1">
-      <w:start w:val="1"/>
-      <w:numFmt w:val="bullet"/>
-      <w:lvlText w:val=""/>
-      <w:lvlJc w:val="left"/>
-      <w:pPr>
-        <w:ind w:left="0" w:firstLine="0"/>
-      </w:pPr>
-      <w:rPr/>
-    </w:lvl>
-    <w:lvl w:ilvl="2">
-      <w:start w:val="1"/>
-      <w:numFmt w:val="bullet"/>
-      <w:lvlText w:val=""/>
-      <w:lvlJc w:val="left"/>
-      <w:pPr>
-        <w:ind w:left="0" w:firstLine="0"/>
-      </w:pPr>
-      <w:rPr/>
-    </w:lvl>
-    <w:lvl w:ilvl="3">
-      <w:start w:val="1"/>
-      <w:numFmt w:val="bullet"/>
-      <w:lvlText w:val=""/>
-      <w:lvlJc w:val="left"/>
-      <w:pPr>
-        <w:ind w:left="0" w:firstLine="0"/>
-      </w:pPr>
-      <w:rPr/>
-    </w:lvl>
-    <w:lvl w:ilvl="4">
-      <w:start w:val="1"/>
-      <w:numFmt w:val="bullet"/>
-      <w:lvlText w:val=""/>
-      <w:lvlJc w:val="left"/>
-      <w:pPr>
-        <w:ind w:left="0" w:firstLine="0"/>
-      </w:pPr>
-      <w:rPr/>
-    </w:lvl>
-    <w:lvl w:ilvl="5">
-      <w:start w:val="1"/>
-      <w:numFmt w:val="bullet"/>
-      <w:lvlText w:val=""/>
-      <w:lvlJc w:val="left"/>
-      <w:pPr>
-        <w:ind w:left="0" w:firstLine="0"/>
-      </w:pPr>
-      <w:rPr/>
-    </w:lvl>
-    <w:lvl w:ilvl="6">
-      <w:start w:val="1"/>
-      <w:numFmt w:val="bullet"/>
-      <w:lvlText w:val=""/>
-      <w:lvlJc w:val="left"/>
-      <w:pPr>
-        <w:ind w:left="0" w:firstLine="0"/>
-      </w:pPr>
-      <w:rPr/>
-    </w:lvl>
-    <w:lvl w:ilvl="7">
-      <w:start w:val="1"/>
-      <w:numFmt w:val="bullet"/>
-      <w:lvlText w:val=""/>
-      <w:lvlJc w:val="left"/>
-      <w:pPr>
-        <w:ind w:left="0" w:firstLine="0"/>
-      </w:pPr>
-      <w:rPr/>
-    </w:lvl>
-    <w:lvl w:ilvl="8">
-      <w:start w:val="1"/>
-      <w:numFmt w:val="bullet"/>
-      <w:lvlText w:val=""/>
-      <w:lvlJc w:val="left"/>
-      <w:pPr>
-        <w:ind w:left="0" w:firstLine="0"/>
-      </w:pPr>
-      <w:rPr/>
-    </w:lvl>
-  </w:abstractNum>
   <w:num w:numId="1">
     <w:abstractNumId w:val="1"/>
-  </w:num>
-  <w:num w:numId="2">
-    <w:abstractNumId w:val="2"/>
   </w:num>
 </w:numbering>
 </file>
